--- a/documents/Vista Netflix Agreement.docx
+++ b/documents/Vista Netflix Agreement.docx
@@ -4741,6 +4741,24 @@
         </w:rPr>
         <w:t>mentioned Deductible Expenses shall be deducted from the Licensor’s share.</w:t>
       </w:r>
+      <w:r>
+        <w:rPr>
+          <w:rFonts w:ascii="Times New Roman" w:hAnsi="Times New Roman" w:cs="Times New Roman"/>
+        </w:rPr>
+        <w:t xml:space="preserve"> </w:t>
+      </w:r>
+      <w:r>
+        <w:rPr>
+          <w:rFonts w:ascii="Times New Roman" w:hAnsi="Times New Roman" w:cs="Times New Roman"/>
+        </w:rPr>
+        <w:t>The Licensor acknowledges and agrees that the Deductible Expenses shall be recouped by the Licensee from the first installment of the License Fee.</w:t>
+      </w:r>
+      <w:r>
+        <w:rPr>
+          <w:rFonts w:ascii="Times New Roman" w:hAnsi="Times New Roman" w:cs="Times New Roman"/>
+        </w:rPr>
+        <w:t xml:space="preserve"> </w:t>
+      </w:r>
       <w:commentRangeEnd w:id="12"/>
       <w:r>
         <w:rPr>
@@ -5116,14 +5134,14 @@
         <w:rPr>
           <w:rFonts w:ascii="Times New Roman" w:eastAsia="Times New Roman" w:hAnsi="Times New Roman" w:cs="Times New Roman"/>
         </w:rPr>
-        <w:t xml:space="preserve"> For the sake of clarity, the Licensee will be providing the Licensor with the deduction certificates for the same which can be used to claim the tax from the IT department. However, in the event The Licensor provides the Licensee with the w8Ben-E form, no withholding tax shall be deducted. In the event there are changes in the law and the percentage of withholding tax stands amended, the Licensee shall inform the </w:t>
+        <w:t xml:space="preserve"> For the sake of clarity, the Licensee will be providing the Licensor with the deduction certificates for the same which can be used to claim the tax from the IT department. However, in the event The Licensor provides the Licensee with </w:t>
       </w:r>
       <w:r>
         <w:rPr>
           <w:rFonts w:ascii="Times New Roman" w:eastAsia="Times New Roman" w:hAnsi="Times New Roman" w:cs="Times New Roman"/>
         </w:rPr>
         <w:lastRenderedPageBreak/>
-        <w:t xml:space="preserve">Licensor of the same in writing (emails permitted). Furthermore, the Licensor shall also be required to submit the Tax Resident Certificate (TRC) to the Licensee. </w:t>
+        <w:t xml:space="preserve">the w8Ben-E form, no withholding tax shall be deducted. In the event there are changes in the law and the percentage of withholding tax stands amended, the Licensee shall inform the Licensor of the same in writing (emails permitted). Furthermore, the Licensor shall also be required to submit the Tax Resident Certificate (TRC) to the Licensee. </w:t>
       </w:r>
     </w:p>
     <w:bookmarkEnd w:id="14"/>
@@ -5473,14 +5491,14 @@
         <w:rPr>
           <w:rFonts w:ascii="Times New Roman" w:hAnsi="Times New Roman" w:cs="Times New Roman"/>
         </w:rPr>
-        <w:t xml:space="preserve">) as necessary to perform its obligations under this Agreement or as required by law, (ii) to the extent it obtains prior written approval from the other party, and/or (iii) to the extent it is legally compelled to disclose such Confidential Information by the valid order of a court of competent jurisdiction, a government agency, or </w:t>
+        <w:t xml:space="preserve">) as necessary to perform its obligations under this Agreement or as required by law, (ii) to the extent it obtains prior written approval from the </w:t>
       </w:r>
       <w:r>
         <w:rPr>
           <w:rFonts w:ascii="Times New Roman" w:hAnsi="Times New Roman" w:cs="Times New Roman"/>
         </w:rPr>
         <w:lastRenderedPageBreak/>
-        <w:t>other administrative body having jurisdiction over it, in which event it shall so notify the other party as promptly as practicable providing the other party with the greatest notice permitted under the circumstances, and in each of (</w:t>
+        <w:t>other party, and/or (iii) to the extent it is legally compelled to disclose such Confidential Information by the valid order of a court of competent jurisdiction, a government agency, or other administrative body having jurisdiction over it, in which event it shall so notify the other party as promptly as practicable providing the other party with the greatest notice permitted under the circumstances, and in each of (</w:t>
       </w:r>
       <w:proofErr w:type="spellStart"/>
       <w:r>
@@ -5739,7 +5757,14 @@
         <w:rPr>
           <w:rFonts w:ascii="Times New Roman" w:hAnsi="Times New Roman" w:cs="Times New Roman"/>
         </w:rPr>
-        <w:t>There are no (and Licensor shall not create any) liens, mortgages, charges, security interests, claims, encumbrances, legal proceedings, agreements or understandings relating to the Title or which would conflict or interfere with, limit or derogate from, or be inconsistent with any of Licensor’s representations, warranties, covenants and/or licenses granted, in this Agreement and, if and to the extent such conflicting arrangements should arise and/or exist, whether as a result of a change in law or regulation or otherwise, Licensor shall expressly retain the ability to terminate any such conflicting arrangements to preserve and protect the rights granted to the Licensee herein.</w:t>
+        <w:t xml:space="preserve">There are no (and Licensor shall not create any) liens, mortgages, charges, security interests, claims, encumbrances, legal proceedings, agreements or understandings relating to the Title or which would conflict or interfere with, limit or derogate from, or be inconsistent with any of Licensor’s representations, warranties, covenants and/or licenses granted, in this Agreement and, if and to the extent such conflicting arrangements should arise and/or exist, whether as a result of a change in law or regulation or otherwise, Licensor shall expressly retain the ability </w:t>
+      </w:r>
+      <w:r>
+        <w:rPr>
+          <w:rFonts w:ascii="Times New Roman" w:hAnsi="Times New Roman" w:cs="Times New Roman"/>
+        </w:rPr>
+        <w:lastRenderedPageBreak/>
+        <w:t>to terminate any such conflicting arrangements to preserve and protect the rights granted to the Licensee herein.</w:t>
       </w:r>
     </w:p>
     <w:p>
@@ -5771,7 +5796,6 @@
         <w:rPr>
           <w:rFonts w:ascii="Times New Roman" w:hAnsi="Times New Roman" w:cs="Times New Roman"/>
         </w:rPr>
-        <w:lastRenderedPageBreak/>
         <w:t xml:space="preserve">The Titles and associated Source Material, and those elements of any </w:t>
       </w:r>
       <w:r>
@@ -5843,6 +5867,20 @@
         </w:rPr>
         <w:t>hereunder.</w:t>
       </w:r>
+      <w:r>
+        <w:rPr>
+          <w:rFonts w:ascii="Arial" w:hAnsi="Arial" w:cs="Arial"/>
+          <w:color w:val="000000"/>
+          <w:shd w:val="clear" w:color="auto" w:fill="FFFFFF"/>
+        </w:rPr>
+        <w:t xml:space="preserve"> </w:t>
+      </w:r>
+      <w:r>
+        <w:rPr>
+          <w:rFonts w:ascii="Times New Roman" w:hAnsi="Times New Roman" w:cs="Times New Roman"/>
+        </w:rPr>
+        <w:t>The Licensor acknowledges and agrees that the Licensor shall provide to the Licensee a list of all music clips used in the title along with the Music clearance certificates of the same.</w:t>
+      </w:r>
     </w:p>
     <w:p>
       <w:pPr>
@@ -5993,6 +6031,7 @@
         <w:rPr>
           <w:rFonts w:ascii="Times New Roman" w:hAnsi="Times New Roman" w:cs="Times New Roman"/>
         </w:rPr>
+        <w:lastRenderedPageBreak/>
         <w:t>Licensor shall comply with all applicable laws, rules, or regulations which relate to anti-bribery, anti-corruption and/or money laundering</w:t>
       </w:r>
     </w:p>
@@ -6025,14 +6064,7 @@
         <w:rPr>
           <w:rFonts w:ascii="Times New Roman" w:hAnsi="Times New Roman" w:cs="Times New Roman"/>
         </w:rPr>
-        <w:t xml:space="preserve">The Title will be produced and delivered in compliance with the record keeping, certification and other requirements, as applicable, of Title 18 U.S.C. Sections 2257 and 2257A, each as </w:t>
-      </w:r>
-      <w:r>
-        <w:rPr>
-          <w:rFonts w:ascii="Times New Roman" w:hAnsi="Times New Roman" w:cs="Times New Roman"/>
-        </w:rPr>
-        <w:lastRenderedPageBreak/>
-        <w:t xml:space="preserve">amended, and all related statutory regulations and provisions regarding depiction of actual sexually explicit conduct and/or lascivious exhibition or simulated sexually explicit conduct, and the deliverables required to be delivered to the Licensee </w:t>
+        <w:t xml:space="preserve">The Title will be produced and delivered in compliance with the record keeping, certification and other requirements, as applicable, of Title 18 U.S.C. Sections 2257 and 2257A, each as amended, and all related statutory regulations and provisions regarding depiction of actual sexually explicit conduct and/or lascivious exhibition or simulated sexually explicit conduct, and the deliverables required to be delivered to the Licensee </w:t>
       </w:r>
       <w:r>
         <w:rPr>
@@ -6183,7 +6215,21 @@
           <w:rFonts w:ascii="Times New Roman" w:hAnsi="Times New Roman" w:cs="Times New Roman"/>
           <w:kern w:val="2"/>
         </w:rPr>
-        <w:t>The Licensor acknowledges and agrees that in the event any legal issue of any nature arises due to, including but not limited to, the breach of the obligations and/or representations and warranties by the Licensor and/or due to the content showcased in the Licensed title, the Licensor shall reimburse all of the legal fees borne by the Licensee towards assisting the Licensor in defending such claim. The Licensor further acknowledges and agrees that such legal fees shall be recouped from the Licensor's share of the License Fee. However, if any legal issue of any nature arises any time between the agreement being signed by the Licensor and before the Start Date of the title the Licensor shall be obligated to pay the legal fees borne by the Licensee within 15 calendar days of an invoice being raised for the same. Similarly, if the legal issue of any nature arises at any time after the entire Licensor's share of the License Fee has been paid to the Licensor and till the expiry of the Term of the Agreement the Licensor shall be obligated to pay the legal fees borne by the Licensor within 15 calendar days of an invoice being raised for the same.</w:t>
+        <w:t>The Licensor acknowledges and agrees that in the event any legal issue of any nature arises due to, including but not limited to, the breach of the obligations and/or representations and warranties by the Licensor and/or due to the content showcased in the Licensed title</w:t>
+      </w:r>
+      <w:r>
+        <w:rPr>
+          <w:rFonts w:ascii="Times New Roman" w:hAnsi="Times New Roman" w:cs="Times New Roman"/>
+          <w:kern w:val="2"/>
+        </w:rPr>
+        <w:t xml:space="preserve"> and/or notices received for lack of music clearances</w:t>
+      </w:r>
+      <w:r>
+        <w:rPr>
+          <w:rFonts w:ascii="Times New Roman" w:hAnsi="Times New Roman" w:cs="Times New Roman"/>
+          <w:kern w:val="2"/>
+        </w:rPr>
+        <w:t>, the Licensor shall reimburse all of the legal fees borne by the Licensee towards assisting the Licensor in defending such claim. The Licensor further acknowledges and agrees that such legal fees shall be recouped from the Licensor's share of the License Fee. However, if any legal issue of any nature arises any time between the agreement being signed by the Licensor and before the Start Date of the title the Licensor shall be obligated to pay the legal fees borne by the Licensee within 15 calendar days of an invoice being raised for the same. Similarly, if the legal issue of any nature arises at any time after the entire Licensor's share of the License Fee has been paid to the Licensor and till the expiry of the Term of the Agreement the Licensor shall be obligated to pay the legal fees borne by the Licensor within 15 calendar days of an invoice being raised for the same.</w:t>
       </w:r>
     </w:p>
     <w:p>
@@ -6323,6 +6369,7 @@
         <w:rPr>
           <w:rFonts w:ascii="Times New Roman" w:hAnsi="Times New Roman" w:cs="Times New Roman"/>
         </w:rPr>
+        <w:lastRenderedPageBreak/>
         <w:t xml:space="preserve"> Licensee shall ensure that at all times during the Term, Netflix shall implement security and copy protection technologies with respect to each Licensed Work, including geo-filtering and encryption technologies, that are no less protective as the then-current industry standard. Notwithstanding the foregoing, the Licensor acknowledges that the Licensee cannot guarantee that current geo-filtering technology shall be effective in every instance.</w:t>
       </w:r>
     </w:p>
@@ -6355,7 +6402,6 @@
         <w:rPr>
           <w:rFonts w:ascii="Times New Roman" w:hAnsi="Times New Roman" w:cs="Times New Roman"/>
         </w:rPr>
-        <w:lastRenderedPageBreak/>
         <w:t>T</w:t>
       </w:r>
       <w:r>
@@ -6728,7 +6774,14 @@
         <w:rPr>
           <w:rFonts w:ascii="Times New Roman" w:hAnsi="Times New Roman" w:cs="Times New Roman"/>
         </w:rPr>
-        <w:t>, Source Material shall be delivered in in the highest quality and resolution Available to Licensor (e.g., Ultra High Definition 4K, High Definition and high dynamic range), but at a minimum in High Definition, and, subsequently, in the highest quality and resolution Available to Licensor without cost to the Licensee (e.g., a Title shall be delivered in Ultra High Definition 4K and, if during the applicable Title License Period, a higher quality, format or resolution of any Source Material, including, without limitation, a 3D version, Native 4K (i.e., a resolution of 4096p x 2160p), etc., becomes Available to Licensor, then Licensor shall provide that version without cost to the Licensee).  Licensor agrees to redeliver Source Material from time to time, even if such material was previously accepted if such material fails</w:t>
+        <w:t xml:space="preserve">, Source Material shall be delivered in in the highest quality and resolution Available to Licensor (e.g., Ultra High Definition 4K, High Definition and high dynamic range), but at a minimum in High Definition, and, subsequently, in the highest quality and resolution Available to Licensor without cost to the Licensee (e.g., a Title shall be delivered in Ultra High Definition 4K and, if during the applicable Title License Period, a higher quality, format or resolution of any Source Material, </w:t>
+      </w:r>
+      <w:r>
+        <w:rPr>
+          <w:rFonts w:ascii="Times New Roman" w:hAnsi="Times New Roman" w:cs="Times New Roman"/>
+        </w:rPr>
+        <w:lastRenderedPageBreak/>
+        <w:t>including, without limitation, a 3D version, Native 4K (i.e., a resolution of 4096p x 2160p), etc., becomes Available to Licensor, then Licensor shall provide that version without cost to the Licensee).  Licensor agrees to redeliver Source Material from time to time, even if such material was previously accepted if such material fails</w:t>
       </w:r>
       <w:r>
         <w:rPr>
@@ -6753,14 +6806,7 @@
         <w:rPr>
           <w:rFonts w:ascii="Times New Roman" w:hAnsi="Times New Roman" w:cs="Times New Roman"/>
         </w:rPr>
-        <w:t xml:space="preserve">; provided, however, that any such requested re-delivery post acceptance that is not a result </w:t>
-      </w:r>
-      <w:r>
-        <w:rPr>
-          <w:rFonts w:ascii="Times New Roman" w:hAnsi="Times New Roman" w:cs="Times New Roman"/>
-        </w:rPr>
-        <w:lastRenderedPageBreak/>
-        <w:t xml:space="preserve">of Licensor’s failure to deliver in accordance with the required specifications (e.g., if Licensee / Netflix requests improvements as a result of new or changed specifications) shall be at Netflix’s expense.    </w:t>
+        <w:t xml:space="preserve">; provided, however, that any such requested re-delivery post acceptance that is not a result of Licensor’s failure to deliver in accordance with the required specifications (e.g., if Licensee / Netflix requests improvements as a result of new or changed specifications) shall be at Netflix’s expense.    </w:t>
       </w:r>
     </w:p>
     <w:p>
@@ -6963,14 +7009,14 @@
         <w:rPr>
           <w:rFonts w:ascii="Times New Roman" w:hAnsi="Times New Roman" w:cs="Times New Roman"/>
         </w:rPr>
-        <w:t xml:space="preserve">Netflix shall have the right to withdraw any Title(s) that it is legally obligated in any Territory to display Rating(s) not provided by Licensor for such Territory and/or that would garner an MPAA rating that is more restrictive than the “R” rating (e.g., NC 17), the British Board of Film Classification “R-18” rating, the German FSK 16 rating or an equivalent rating based on local mores or standards in the Territory or that would be considered to contain unlawful material in such Territory, in which event, Licensor shall deliver to the Licensee a mutually agreed upon replacement title within ten (10) business days, provided however that if the parties fail to agree on a replacement </w:t>
+        <w:t xml:space="preserve">Netflix shall have the right to withdraw any Title(s) that it is legally obligated in any Territory to display Rating(s) </w:t>
       </w:r>
       <w:r>
         <w:rPr>
           <w:rFonts w:ascii="Times New Roman" w:hAnsi="Times New Roman" w:cs="Times New Roman"/>
         </w:rPr>
         <w:lastRenderedPageBreak/>
-        <w:t xml:space="preserve">title, </w:t>
+        <w:t xml:space="preserve">not provided by Licensor for such Territory and/or that would garner an MPAA rating that is more restrictive than the “R” rating (e.g., NC 17), the British Board of Film Classification “R-18” rating, the German FSK 16 rating or an equivalent rating based on local mores or standards in the Territory or that would be considered to contain unlawful material in such Territory, in which event, Licensor shall deliver to the Licensee a mutually agreed upon replacement title within ten (10) business days, provided however that if the parties fail to agree on a replacement title, </w:t>
       </w:r>
       <w:r>
         <w:rPr>
@@ -7310,17 +7356,7 @@
           <w:kern w:val="0"/>
           <w:lang w:eastAsia="en-US" w:bidi="te-IN"/>
         </w:rPr>
-        <w:t xml:space="preserve">Without limiting the foregoing, in the event Netflix temporarily suspends or permanently withdraws any Title from the Netflix Service because of its reasonable, good faith determination that continued distribution of such Title may create legal or regulatory liability for Netflix and/or its Affiliates, or a change in law or regulation impacts Netflix’s ability to exploit any rights </w:t>
-      </w:r>
-      <w:r>
-        <w:rPr>
-          <w:rFonts w:ascii="Times New Roman" w:eastAsia="Times New Roman" w:hAnsi="Times New Roman" w:cs="Times New Roman"/>
-          <w:bCs/>
-          <w:kern w:val="0"/>
-          <w:lang w:eastAsia="en-US" w:bidi="te-IN"/>
-        </w:rPr>
-        <w:lastRenderedPageBreak/>
-        <w:t xml:space="preserve">granted to </w:t>
+        <w:t xml:space="preserve">Without limiting the foregoing, in the event Netflix temporarily suspends or permanently withdraws any Title from the Netflix Service because of its reasonable, good faith determination that continued distribution of such Title may create legal or regulatory liability for Netflix and/or its Affiliates, or a change in law or regulation impacts Netflix’s ability to exploit any rights granted to </w:t>
       </w:r>
       <w:r>
         <w:rPr>
@@ -7619,7 +7655,14 @@
         <w:rPr>
           <w:rFonts w:ascii="Times New Roman" w:hAnsi="Times New Roman" w:cs="Times New Roman"/>
         </w:rPr>
-        <w:t xml:space="preserve"> to any governmental entity on monies earned by </w:t>
+        <w:t xml:space="preserve"> to any governmental entity on monies </w:t>
+      </w:r>
+      <w:r>
+        <w:rPr>
+          <w:rFonts w:ascii="Times New Roman" w:hAnsi="Times New Roman" w:cs="Times New Roman"/>
+        </w:rPr>
+        <w:lastRenderedPageBreak/>
+        <w:t xml:space="preserve">earned by </w:t>
       </w:r>
       <w:r>
         <w:rPr>
@@ -7673,14 +7716,7 @@
         <w:rPr>
           <w:rFonts w:ascii="Times New Roman" w:hAnsi="Times New Roman" w:cs="Times New Roman"/>
         </w:rPr>
-        <w:t xml:space="preserve">and each of their respective parents, Affiliates, subsidiaries, and their respective directors, officers, employees, authorized third party contractors and device partners </w:t>
-      </w:r>
-      <w:r>
-        <w:rPr>
-          <w:rFonts w:ascii="Times New Roman" w:hAnsi="Times New Roman" w:cs="Times New Roman"/>
-        </w:rPr>
-        <w:lastRenderedPageBreak/>
-        <w:t>of each of the foregoing from any Claim to the extent arising out of (a) a breach or alleged breach of the representations, warranties and covenants made in Section 6; (b) Licens</w:t>
+        <w:t>and each of their respective parents, Affiliates, subsidiaries, and their respective directors, officers, employees, authorized third party contractors and device partners of each of the foregoing from any Claim to the extent arising out of (a) a breach or alleged breach of the representations, warranties and covenants made in Section 6; (b) Licens</w:t>
       </w:r>
       <w:r>
         <w:rPr>
@@ -7763,14 +7799,8 @@
         <w:rPr>
           <w:rFonts w:ascii="Times New Roman" w:hAnsi="Times New Roman" w:cs="Times New Roman"/>
         </w:rPr>
-        <w:t xml:space="preserve">For the avoidance of doubt, the Licensee’s review or approval of the Title or any element thereof, or any documents or agreements related to or concerning the Title, or Licensor’s decision to obtain and maintain the policies of insurance required under this Agreement, shall neither operate to waive or limit in any way Licensor’s indemnity obligations under this Agreement.  Unless the parties otherwise agree in writing, or as required by law, Licensor’s indemnity obligations shall not be waived or limited in any way.  In particular, but without </w:t>
-      </w:r>
-      <w:r>
-        <w:rPr>
-          <w:rFonts w:ascii="Times New Roman" w:hAnsi="Times New Roman" w:cs="Times New Roman"/>
-        </w:rPr>
         <w:lastRenderedPageBreak/>
-        <w:t>limitation, Licensor’s indemnity obligations shall not be waived or limited by any amount or type of damage, compensation, or benefits payable under any applicable workers’ compensation, disability benefits or any similar employees’ benefit laws, regulations, or policies (e.g., if workers’ compensation pays out for a claim but there are still additional damages, Licensor and not the Licensee shall be responsible for any such additional damages).</w:t>
+        <w:t>For the avoidance of doubt, the Licensee’s review or approval of the Title or any element thereof, or any documents or agreements related to or concerning the Title, or Licensor’s decision to obtain and maintain the policies of insurance required under this Agreement, shall neither operate to waive or limit in any way Licensor’s indemnity obligations under this Agreement.  Unless the parties otherwise agree in writing, or as required by law, Licensor’s indemnity obligations shall not be waived or limited in any way.  In particular, but without limitation, Licensor’s indemnity obligations shall not be waived or limited by any amount or type of damage, compensation, or benefits payable under any applicable workers’ compensation, disability benefits or any similar employees’ benefit laws, regulations, or policies (e.g., if workers’ compensation pays out for a claim but there are still additional damages, Licensor and not the Licensee shall be responsible for any such additional damages).</w:t>
       </w:r>
     </w:p>
     <w:p>
@@ -8088,7 +8118,14 @@
         <w:rPr>
           <w:rFonts w:ascii="Times New Roman" w:hAnsi="Times New Roman" w:cs="Times New Roman"/>
         </w:rPr>
-        <w:t>such breach or default is not cured within thirty (30) calendar days following the date such notice is deemed given, unless such breach or default is by nature un-curable in which case this Agreement shall be terminable on the date of notice or;</w:t>
+        <w:t xml:space="preserve">such breach or default is not cured within thirty (30) calendar days following the date such notice is deemed given, unless such breach or default is by nature </w:t>
+      </w:r>
+      <w:r>
+        <w:rPr>
+          <w:rFonts w:ascii="Times New Roman" w:hAnsi="Times New Roman" w:cs="Times New Roman"/>
+        </w:rPr>
+        <w:lastRenderedPageBreak/>
+        <w:t>un-curable in which case this Agreement shall be terminable on the date of notice or;</w:t>
       </w:r>
     </w:p>
     <w:p>
@@ -8125,14 +8162,7 @@
         <w:rPr>
           <w:rFonts w:ascii="Times New Roman" w:hAnsi="Times New Roman" w:cs="Times New Roman"/>
         </w:rPr>
-        <w:t xml:space="preserve">) institutes or otherwise becomes a party, voluntarily or involuntarily, to a proceeding alleging or pertaining to the insolvency or bankruptcy of the Licensor; (ii) is dissolved or liquidated; (iii) makes an assignment of its material assets for the benefit of creditors; </w:t>
-      </w:r>
-      <w:r>
-        <w:rPr>
-          <w:rFonts w:ascii="Times New Roman" w:hAnsi="Times New Roman" w:cs="Times New Roman"/>
-        </w:rPr>
-        <w:lastRenderedPageBreak/>
-        <w:t>and/or (iv) initiates or is subject to reorganization proceedings. This Agreement shall be terminable on the date written notice is deemed given to the Licensor.</w:t>
+        <w:t>) institutes or otherwise becomes a party, voluntarily or involuntarily, to a proceeding alleging or pertaining to the insolvency or bankruptcy of the Licensor; (ii) is dissolved or liquidated; (iii) makes an assignment of its material assets for the benefit of creditors; and/or (iv) initiates or is subject to reorganization proceedings. This Agreement shall be terminable on the date written notice is deemed given to the Licensor.</w:t>
       </w:r>
     </w:p>
     <w:p>
@@ -8466,7 +8496,14 @@
         <w:rPr>
           <w:rFonts w:ascii="Times New Roman" w:hAnsi="Times New Roman" w:cs="Times New Roman"/>
         </w:rPr>
-        <w:t xml:space="preserve">Notwithstanding anything to the contrary in this Agreement, the Licensor acknowledges that Netflix shall have the right to temporarily suspend or permanently withdraw any Licensed Work(s) from the Netflix Service in any Territory at any time for any reason and the Licensee shall not be liable to pay any portion of the License Fee to the Licensor until receipt of the same from Netflix. </w:t>
+        <w:t xml:space="preserve">Notwithstanding anything to the contrary in this Agreement, the Licensor acknowledges that Netflix shall have the right to temporarily suspend or permanently withdraw any Licensed Work(s) from the Netflix Service in any Territory at any time for any reason and the Licensee shall not be liable to pay any portion of the License Fee to the Licensor until receipt of the same </w:t>
+      </w:r>
+      <w:r>
+        <w:rPr>
+          <w:rFonts w:ascii="Times New Roman" w:hAnsi="Times New Roman" w:cs="Times New Roman"/>
+        </w:rPr>
+        <w:lastRenderedPageBreak/>
+        <w:t xml:space="preserve">from Netflix. </w:t>
       </w:r>
       <w:r>
         <w:rPr>
@@ -8930,6 +8967,7 @@
         <w:rPr>
           <w:rFonts w:ascii="Times New Roman" w:hAnsi="Times New Roman" w:cs="Times New Roman"/>
         </w:rPr>
+        <w:lastRenderedPageBreak/>
         <w:t xml:space="preserve">Subject to the provisions of this clause, the Courts having the jurisdiction under the provisions of the Arbitration and Conciliation Act, 1996, to determine all matters which the Courts are entitled to determine under the Act, including, without limitation, provisions of interim reliefs under the provisions of Section 9 of the Arbitration and Conciliation Act, 1996 shall exclusively be courts of Mumbai, India. </w:t>
       </w:r>
       <w:r>
@@ -8977,7 +9015,6 @@
         <w:rPr>
           <w:rFonts w:ascii="Times New Roman" w:hAnsi="Times New Roman" w:cs="Times New Roman"/>
         </w:rPr>
-        <w:lastRenderedPageBreak/>
         <w:t>Each party shall remain responsible for its own attorneys' fees. The arbitrator will provide a detailed written statement of decision, which will be part of the arbitration award. If either Party refuses to perform any or all of its obligations under the final arbitration award within twenty (20) calendar days of such award being rendered, then the other party may confirm or enforce the final award in any court of competent jurisdiction in Mumbai.  The parties hereto agree that any arbitration proceedings, testimony, or discovery, along with any documents filed or otherwise submitted in the course of any such proceedings (and including the fact that the arbitration is even being conducted) shall be confidential and shall not be disclosed to any third party except to the arbitrator and their staff, the parties' attorneys and their staff and any experts retained by the parties, or as required by law.  Notwithstanding the foregoing, a party may disclose information solely as required in any judicial proceeding brought to enforce these arbitration provisions or any award rendered hereunder in which event it shall so notify the other party as promptly as practicable providing the other party with the greatest notice permitted under the circumstances, and (A) prior to making any disclosure, it shall seek confidential treatment of such information (e.g., file under seal), it being understood that the parties will cooperate in protecting against any such disclosure and/or obtaining a protective order narrowing the scope of such disclosure and/or use of the Confidential Information and (B) it shall disclose only that portion of such Confidential Information as is legally required to be furnished.</w:t>
       </w:r>
     </w:p>
@@ -9203,6 +9240,7 @@
         <w:rPr>
           <w:rFonts w:ascii="Times New Roman" w:hAnsi="Times New Roman" w:cs="Times New Roman"/>
         </w:rPr>
+        <w:lastRenderedPageBreak/>
         <w:t>This Agreement shall be governed and construed in accordance with the laws of India, the Parties hereby consent to the exclusive jurisdiction of Courts located in Mumbai, for the purposes of any proceeding arising out of or relating to this Agreement.</w:t>
       </w:r>
     </w:p>
@@ -9485,14 +9523,7 @@
         <w:rPr>
           <w:rFonts w:ascii="Times New Roman" w:hAnsi="Times New Roman" w:cs="Times New Roman"/>
         </w:rPr>
-        <w:t xml:space="preserve">) such party provides the non-assigning party </w:t>
-      </w:r>
-      <w:r>
-        <w:rPr>
-          <w:rFonts w:ascii="Times New Roman" w:hAnsi="Times New Roman" w:cs="Times New Roman"/>
-        </w:rPr>
-        <w:lastRenderedPageBreak/>
-        <w:t xml:space="preserve">with written notice and (ii) if Licensor is the assigning party, any such permitted assignee is incorporated and/or organized in the same country as Licensor. Any purported assignment not in accordance with this clause shall be void. Subject to the foregoing, this Agreement will benefit and bind the Parties' successors and assigns. </w:t>
+        <w:t xml:space="preserve">) such party provides the non-assigning party with written notice and (ii) if Licensor is the assigning party, any such permitted assignee is incorporated and/or organized in the same country as Licensor. Any purported assignment not in accordance with this clause shall be void. Subject to the foregoing, this Agreement will benefit and bind the Parties' successors and assigns. </w:t>
       </w:r>
     </w:p>
     <w:p>
@@ -9850,6 +9881,7 @@
         <w:rPr>
           <w:rFonts w:ascii="Times New Roman" w:hAnsi="Times New Roman" w:cs="Times New Roman"/>
         </w:rPr>
+        <w:lastRenderedPageBreak/>
         <w:t xml:space="preserve">IN WITNESS WHEREOF, the Parties have executed this Agreement as of the day and year first written above </w:t>
       </w:r>
     </w:p>
@@ -12558,7 +12590,7 @@
                     <pic:cNvPicPr/>
                   </pic:nvPicPr>
                   <pic:blipFill>
-                    <a:blip r:embed="rId11"/>
+                    <a:blip r:embed="rId12"/>
                     <a:stretch>
                       <a:fillRect/>
                     </a:stretch>
@@ -12740,7 +12772,7 @@
                     <pic:cNvPicPr/>
                   </pic:nvPicPr>
                   <pic:blipFill>
-                    <a:blip r:embed="rId12"/>
+                    <a:blip r:embed="rId13"/>
                     <a:stretch>
                       <a:fillRect/>
                     </a:stretch>
@@ -13978,8 +14010,8 @@
       </w:pPr>
     </w:p>
     <w:sectPr>
-      <w:headerReference w:type="default" r:id="rId13"/>
-      <w:footerReference w:type="default" r:id="rId14"/>
+      <w:headerReference w:type="default" r:id="rId14"/>
+      <w:footerReference w:type="default" r:id="rId15"/>
       <w:pgSz w:w="11907" w:h="16839" w:code="9"/>
       <w:pgMar w:top="1440" w:right="1440" w:bottom="1440" w:left="1440" w:header="720" w:footer="720" w:gutter="0"/>
       <w:cols w:space="720"/>
@@ -14039,7 +14071,7 @@
       </w:r>
     </w:p>
   </w:comment>
-  <w:comment w:id="12" w:author="vista India" w:date="2019-07-31T16:12:00Z" w:initials="vI">
+  <w:comment w:id="12" w:author="vista India" w:date="2020-07-22T12:21:00Z" w:initials="vI">
     <w:p>
       <w:pPr>
         <w:pStyle w:val="CommentText"/>
@@ -14079,9 +14111,15 @@
   <w15:commentEx w15:paraId="56ECB248" w15:done="0"/>
   <w15:commentEx w15:paraId="4D4640E9" w15:done="0"/>
   <w15:commentEx w15:paraId="1475F187" w15:done="0"/>
-  <w15:commentEx w15:paraId="0935D459" w15:done="0"/>
+  <w15:commentEx w15:paraId="798FC767" w15:done="0"/>
   <w15:commentEx w15:paraId="1B351C17" w15:done="0"/>
 </w15:commentsEx>
+</file>
+
+<file path=word/commentsExtensible.xml><?xml version="1.0" encoding="utf-8"?>
+<w16cex:commentsExtensible xmlns:wpc="http://schemas.microsoft.com/office/word/2010/wordprocessingCanvas" xmlns:cx="http://schemas.microsoft.com/office/drawing/2014/chartex" xmlns:cx1="http://schemas.microsoft.com/office/drawing/2015/9/8/chartex" xmlns:cx2="http://schemas.microsoft.com/office/drawing/2015/10/21/chartex" xmlns:cx3="http://schemas.microsoft.com/office/drawing/2016/5/9/chartex" xmlns:cx4="http://schemas.microsoft.com/office/drawing/2016/5/10/chartex" xmlns:cx5="http://schemas.microsoft.com/office/drawing/2016/5/11/chartex" xmlns:cx6="http://schemas.microsoft.com/office/drawing/2016/5/12/chartex" xmlns:cx7="http://schemas.microsoft.com/office/drawing/2016/5/13/chartex" xmlns:cx8="http://schemas.microsoft.com/office/drawing/2016/5/14/chartex" xmlns:mc="http://schemas.openxmlformats.org/markup-compatibility/2006" xmlns:aink="http://schemas.microsoft.com/office/drawing/2016/ink" xmlns:am3d="http://schemas.microsoft.com/office/drawing/2017/model3d" xmlns:o="urn:schemas-microsoft-com:office:office" xmlns:r="http://schemas.openxmlformats.org/officeDocument/2006/relationships" xmlns:m="http://schemas.openxmlformats.org/officeDocument/2006/math" xmlns:v="urn:schemas-microsoft-com:vml" xmlns:wp14="http://schemas.microsoft.com/office/word/2010/wordprocessingDrawing" xmlns:wp="http://schemas.openxmlformats.org/drawingml/2006/wordprocessingDrawing" xmlns:w10="urn:schemas-microsoft-com:office:word" xmlns:w="http://schemas.openxmlformats.org/wordprocessingml/2006/main" xmlns:w14="http://schemas.microsoft.com/office/word/2010/wordml" xmlns:w15="http://schemas.microsoft.com/office/word/2012/wordml" xmlns:w16cex="http://schemas.microsoft.com/office/word/2018/wordml/cex" xmlns:w16cid="http://schemas.microsoft.com/office/word/2016/wordml/cid" xmlns:w16="http://schemas.microsoft.com/office/word/2018/wordml" xmlns:w16se="http://schemas.microsoft.com/office/word/2015/wordml/symex" xmlns:wpg="http://schemas.microsoft.com/office/word/2010/wordprocessingGroup" xmlns:wpi="http://schemas.microsoft.com/office/word/2010/wordprocessingInk" xmlns:wne="http://schemas.microsoft.com/office/word/2006/wordml" xmlns:wps="http://schemas.microsoft.com/office/word/2010/wordprocessingShape" mc:Ignorable="w14 w15 w16se w16cid w16 w16cex wp14">
+  <w16cex:commentExtensible w16cex:durableId="22C2ADBB" w16cex:dateUtc="2020-07-22T06:51:00Z"/>
+</w16cex:commentsExtensible>
 </file>
 
 <file path=word/commentsIds.xml><?xml version="1.0" encoding="utf-8"?>
@@ -14089,7 +14127,7 @@
   <w16cid:commentId w16cid:paraId="56ECB248" w16cid:durableId="20EC31C2"/>
   <w16cid:commentId w16cid:paraId="4D4640E9" w16cid:durableId="1EB66809"/>
   <w16cid:commentId w16cid:paraId="1475F187" w16cid:durableId="20608EA9"/>
-  <w16cid:commentId w16cid:paraId="0935D459" w16cid:durableId="20EC3C77"/>
+  <w16cid:commentId w16cid:paraId="798FC767" w16cid:durableId="22C2ADBB"/>
   <w16cid:commentId w16cid:paraId="1B351C17" w16cid:durableId="1EB661C3"/>
 </w16cid:commentsIds>
 </file>
